--- a/USA PLAN/ESSAYS/Why USA.docx
+++ b/USA PLAN/ESSAYS/Why USA.docx
@@ -4,7 +4,7 @@
   <w:body>
     <w:p>
       <w:pPr>
-        <w:jc w:val="center"/>
+        <w:ind w:firstLine="720"/>
         <w:rPr>
           <w:sz w:val="28"/>
           <w:szCs w:val="28"/>
@@ -15,7 +15,84 @@
           <w:sz w:val="28"/>
           <w:szCs w:val="28"/>
         </w:rPr>
-        <w:t>Why USA?</w:t>
+        <w:t xml:space="preserve">In Brazil the public schools are famous for be disorganize and without structure so my parents decide to pay private schools for me and my sister. </w:t>
+      </w:r>
+      <w:r>
+        <w:rPr>
+          <w:sz w:val="28"/>
+          <w:szCs w:val="28"/>
+        </w:rPr>
+        <w:t xml:space="preserve">My father </w:t>
+      </w:r>
+      <w:r>
+        <w:rPr>
+          <w:sz w:val="28"/>
+          <w:szCs w:val="28"/>
+        </w:rPr>
+        <w:t xml:space="preserve">used to say </w:t>
+      </w:r>
+      <w:r>
+        <w:rPr>
+          <w:sz w:val="28"/>
+          <w:szCs w:val="28"/>
+        </w:rPr>
+        <w:t>that I was an investment and not an expense</w:t>
+      </w:r>
+      <w:r>
+        <w:rPr>
+          <w:sz w:val="28"/>
+          <w:szCs w:val="28"/>
+        </w:rPr>
+        <w:t>.</w:t>
+      </w:r>
+      <w:r>
+        <w:rPr>
+          <w:sz w:val="28"/>
+          <w:szCs w:val="28"/>
+        </w:rPr>
+        <w:t xml:space="preserve"> Three years ago</w:t>
+      </w:r>
+      <w:r>
+        <w:rPr>
+          <w:sz w:val="28"/>
+          <w:szCs w:val="28"/>
+        </w:rPr>
+        <w:t xml:space="preserve"> I </w:t>
+      </w:r>
+      <w:r>
+        <w:rPr>
+          <w:sz w:val="28"/>
+          <w:szCs w:val="28"/>
+        </w:rPr>
+        <w:t xml:space="preserve">see </w:t>
+      </w:r>
+      <w:r>
+        <w:rPr>
+          <w:sz w:val="28"/>
+          <w:szCs w:val="28"/>
+        </w:rPr>
+        <w:t xml:space="preserve">myself finishing the middle school and </w:t>
+      </w:r>
+      <w:r>
+        <w:rPr>
+          <w:sz w:val="28"/>
+          <w:szCs w:val="28"/>
+        </w:rPr>
+        <w:t>going to my sister´s private High</w:t>
+      </w:r>
+      <w:r>
+        <w:rPr>
+          <w:sz w:val="28"/>
+          <w:szCs w:val="28"/>
+        </w:rPr>
+        <w:t xml:space="preserve"> school </w:t>
+      </w:r>
+      <w:r>
+        <w:rPr>
+          <w:sz w:val="28"/>
+          <w:szCs w:val="28"/>
+        </w:rPr>
+        <w:t>as all my classmates.</w:t>
       </w:r>
     </w:p>
     <w:p>
@@ -31,21 +108,63 @@
           <w:sz w:val="28"/>
           <w:szCs w:val="28"/>
         </w:rPr>
-        <w:t xml:space="preserve">In Brazil the public schools are famous for be disorganize and without structure so my parents decide to pay private schools for me and my sister. </w:t>
-      </w:r>
-      <w:r>
-        <w:rPr>
-          <w:sz w:val="28"/>
-          <w:szCs w:val="28"/>
-        </w:rPr>
-        <w:t xml:space="preserve">My father </w:t>
-      </w:r>
-      <w:r>
-        <w:rPr>
-          <w:sz w:val="28"/>
-          <w:szCs w:val="28"/>
-        </w:rPr>
-        <w:t>always told me that I was an investment and not an expense</w:t>
+        <w:t>Somehow I feels that it wasn´t my way, I wish something different for me and the</w:t>
+      </w:r>
+      <w:r>
+        <w:rPr>
+          <w:sz w:val="28"/>
+          <w:szCs w:val="28"/>
+        </w:rPr>
+        <w:t xml:space="preserve"> chance to study in one public high school appear</w:t>
+      </w:r>
+      <w:r>
+        <w:rPr>
+          <w:sz w:val="28"/>
+          <w:szCs w:val="28"/>
+        </w:rPr>
+        <w:t>. Instituto Federal de Brasília</w:t>
+      </w:r>
+      <w:r>
+        <w:rPr>
+          <w:sz w:val="28"/>
+          <w:szCs w:val="28"/>
+        </w:rPr>
+        <w:t xml:space="preserve"> (IFB)</w:t>
+      </w:r>
+      <w:r>
+        <w:rPr>
+          <w:sz w:val="28"/>
+          <w:szCs w:val="28"/>
+        </w:rPr>
+        <w:t xml:space="preserve"> </w:t>
+      </w:r>
+      <w:r>
+        <w:rPr>
+          <w:sz w:val="28"/>
+          <w:szCs w:val="28"/>
+        </w:rPr>
+        <w:t>one place that is at the same time university, technical school and high</w:t>
+      </w:r>
+      <w:r>
+        <w:rPr>
+          <w:sz w:val="28"/>
+          <w:szCs w:val="28"/>
+        </w:rPr>
+        <w:t xml:space="preserve"> school</w:t>
+      </w:r>
+      <w:r>
+        <w:rPr>
+          <w:sz w:val="28"/>
+          <w:szCs w:val="28"/>
+        </w:rPr>
+        <w:t>,</w:t>
+      </w:r>
+      <w:r>
+        <w:rPr>
+          <w:sz w:val="28"/>
+          <w:szCs w:val="28"/>
+        </w:rPr>
+        <w:t xml:space="preserve"> had a huge campus and the teachers of the high school are professors</w:t>
       </w:r>
       <w:r>
         <w:rPr>
@@ -59,55 +178,14 @@
           <w:sz w:val="28"/>
           <w:szCs w:val="28"/>
         </w:rPr>
-        <w:t xml:space="preserve"> Three years ago</w:t>
-      </w:r>
-      <w:r>
-        <w:rPr>
-          <w:sz w:val="28"/>
-          <w:szCs w:val="28"/>
-        </w:rPr>
-        <w:t xml:space="preserve"> I </w:t>
-      </w:r>
-      <w:r>
-        <w:rPr>
-          <w:sz w:val="28"/>
-          <w:szCs w:val="28"/>
-        </w:rPr>
-        <w:t xml:space="preserve">see </w:t>
-      </w:r>
-      <w:r>
-        <w:rPr>
-          <w:sz w:val="28"/>
-          <w:szCs w:val="28"/>
-        </w:rPr>
-        <w:t xml:space="preserve">myself finishing the middle school and </w:t>
-      </w:r>
-      <w:r>
-        <w:rPr>
-          <w:sz w:val="28"/>
-          <w:szCs w:val="28"/>
-        </w:rPr>
-        <w:t>going to my sister´s private High</w:t>
-      </w:r>
-      <w:r>
-        <w:rPr>
-          <w:sz w:val="28"/>
-          <w:szCs w:val="28"/>
-        </w:rPr>
-        <w:t xml:space="preserve"> school </w:t>
-      </w:r>
-      <w:r>
-        <w:rPr>
-          <w:sz w:val="28"/>
-          <w:szCs w:val="28"/>
-        </w:rPr>
-        <w:t>as all my classmates.</w:t>
+        <w:t xml:space="preserve"> I decide to try study in IFB and they accepted me.</w:t>
       </w:r>
     </w:p>
     <w:p>
       <w:pPr>
         <w:ind w:firstLine="720"/>
         <w:rPr>
+          <w:rFonts w:cstheme="minorHAnsi"/>
           <w:sz w:val="28"/>
           <w:szCs w:val="28"/>
         </w:rPr>
@@ -117,28 +195,63 @@
           <w:sz w:val="28"/>
           <w:szCs w:val="28"/>
         </w:rPr>
-        <w:t>Somehow I feels that it wasn´t my way, I wish something different for me and the</w:t>
-      </w:r>
-      <w:r>
-        <w:rPr>
-          <w:sz w:val="28"/>
-          <w:szCs w:val="28"/>
-        </w:rPr>
-        <w:t xml:space="preserve"> chance to study in one public high school appear</w:t>
-      </w:r>
-      <w:r>
-        <w:rPr>
-          <w:sz w:val="28"/>
-          <w:szCs w:val="28"/>
-        </w:rPr>
-        <w:t>. Instituto Federal de Brasília</w:t>
-      </w:r>
-      <w:r>
-        <w:rPr>
-          <w:sz w:val="28"/>
-          <w:szCs w:val="28"/>
-        </w:rPr>
-        <w:t xml:space="preserve"> (IFB)</w:t>
+        <w:t xml:space="preserve">Now days I see that I couldn´t choose a better place to study </w:t>
+      </w:r>
+      <w:r>
+        <w:rPr>
+          <w:sz w:val="28"/>
+          <w:szCs w:val="28"/>
+        </w:rPr>
+        <w:t>n</w:t>
+      </w:r>
+      <w:r>
+        <w:rPr>
+          <w:sz w:val="28"/>
+          <w:szCs w:val="28"/>
+        </w:rPr>
+        <w:t xml:space="preserve">ot in Brazil. The </w:t>
+      </w:r>
+      <w:r>
+        <w:rPr>
+          <w:sz w:val="28"/>
+          <w:szCs w:val="28"/>
+        </w:rPr>
+        <w:t xml:space="preserve">IFB </w:t>
+      </w:r>
+      <w:r>
+        <w:rPr>
+          <w:sz w:val="28"/>
+          <w:szCs w:val="28"/>
+        </w:rPr>
+        <w:t>provides</w:t>
+      </w:r>
+      <w:r>
+        <w:rPr>
+          <w:sz w:val="28"/>
+          <w:szCs w:val="28"/>
+        </w:rPr>
+        <w:t xml:space="preserve"> me extraordinary colleagues, and freedom to put my ideas in practice</w:t>
+      </w:r>
+      <w:r>
+        <w:rPr>
+          <w:sz w:val="28"/>
+          <w:szCs w:val="28"/>
+        </w:rPr>
+        <w:t xml:space="preserve"> with</w:t>
+      </w:r>
+      <w:r>
+        <w:rPr>
+          <w:sz w:val="28"/>
+          <w:szCs w:val="28"/>
+        </w:rPr>
+        <w:t xml:space="preserve"> the philosophy of encourage the</w:t>
+      </w:r>
+      <w:r>
+        <w:rPr>
+          <w:sz w:val="28"/>
+          <w:szCs w:val="28"/>
+        </w:rPr>
+        <w:t>y</w:t>
       </w:r>
       <w:r>
         <w:rPr>
@@ -152,24 +265,143 @@
           <w:sz w:val="28"/>
           <w:szCs w:val="28"/>
         </w:rPr>
-        <w:t>one place that is at the same time university, technical school and high</w:t>
-      </w:r>
-      <w:r>
-        <w:rPr>
-          <w:sz w:val="28"/>
-          <w:szCs w:val="28"/>
-        </w:rPr>
-        <w:t xml:space="preserve"> school</w:t>
-      </w:r>
-      <w:r>
-        <w:rPr>
-          <w:sz w:val="28"/>
-          <w:szCs w:val="28"/>
-        </w:rPr>
-        <w:t xml:space="preserve"> had a huge campus and the teachers of the high school are professors</w:t>
-      </w:r>
-      <w:r>
-        <w:rPr>
+        <w:t>students to develop their skills and I don´t know any other school in Brazil witch do the same,</w:t>
+      </w:r>
+      <w:r>
+        <w:rPr>
+          <w:sz w:val="28"/>
+          <w:szCs w:val="28"/>
+        </w:rPr>
+        <w:t xml:space="preserve"> </w:t>
+      </w:r>
+      <w:r>
+        <w:rPr>
+          <w:sz w:val="28"/>
+          <w:szCs w:val="28"/>
+        </w:rPr>
+        <w:t>the other ones</w:t>
+      </w:r>
+      <w:r>
+        <w:rPr>
+          <w:sz w:val="28"/>
+          <w:szCs w:val="28"/>
+        </w:rPr>
+        <w:t xml:space="preserve"> </w:t>
+      </w:r>
+      <w:r>
+        <w:rPr>
+          <w:sz w:val="28"/>
+          <w:szCs w:val="28"/>
+        </w:rPr>
+        <w:t>don´t provide</w:t>
+      </w:r>
+      <w:r>
+        <w:rPr>
+          <w:sz w:val="28"/>
+          <w:szCs w:val="28"/>
+        </w:rPr>
+        <w:t xml:space="preserve"> extracurricular</w:t>
+      </w:r>
+      <w:r>
+        <w:rPr>
+          <w:sz w:val="28"/>
+          <w:szCs w:val="28"/>
+        </w:rPr>
+        <w:t xml:space="preserve"> </w:t>
+      </w:r>
+      <w:r>
+        <w:rPr>
+          <w:sz w:val="28"/>
+          <w:szCs w:val="28"/>
+        </w:rPr>
+        <w:t>activities or sports teams</w:t>
+      </w:r>
+      <w:r>
+        <w:rPr>
+          <w:sz w:val="28"/>
+          <w:szCs w:val="28"/>
+        </w:rPr>
+        <w:t>, they</w:t>
+      </w:r>
+      <w:r>
+        <w:rPr>
+          <w:sz w:val="28"/>
+          <w:szCs w:val="28"/>
+        </w:rPr>
+        <w:t xml:space="preserve"> </w:t>
+      </w:r>
+      <w:r>
+        <w:rPr>
+          <w:sz w:val="28"/>
+          <w:szCs w:val="28"/>
+        </w:rPr>
+        <w:t xml:space="preserve">just teach the regular subjects and try to prepare for national </w:t>
+      </w:r>
+      <w:r>
+        <w:rPr>
+          <w:rFonts w:cstheme="minorHAnsi"/>
+          <w:color w:val="333333"/>
+          <w:sz w:val="28"/>
+          <w:szCs w:val="28"/>
+          <w:shd w:val="clear" w:color="auto" w:fill="FFFFFF"/>
+        </w:rPr>
+        <w:t>standardized tests</w:t>
+      </w:r>
+      <w:r>
+        <w:rPr>
+          <w:rFonts w:cstheme="minorHAnsi"/>
+          <w:color w:val="333333"/>
+          <w:sz w:val="28"/>
+          <w:szCs w:val="28"/>
+          <w:shd w:val="clear" w:color="auto" w:fill="FFFFFF"/>
+        </w:rPr>
+        <w:t xml:space="preserve"> </w:t>
+      </w:r>
+      <w:proofErr w:type="spellStart"/>
+      <w:r>
+        <w:rPr>
+          <w:rFonts w:cstheme="minorHAnsi"/>
+          <w:color w:val="333333"/>
+          <w:sz w:val="28"/>
+          <w:szCs w:val="28"/>
+          <w:shd w:val="clear" w:color="auto" w:fill="FFFFFF"/>
+        </w:rPr>
+        <w:t>witch</w:t>
+      </w:r>
+      <w:proofErr w:type="spellEnd"/>
+      <w:r>
+        <w:rPr>
+          <w:rFonts w:cstheme="minorHAnsi"/>
+          <w:color w:val="333333"/>
+          <w:sz w:val="28"/>
+          <w:szCs w:val="28"/>
+          <w:shd w:val="clear" w:color="auto" w:fill="FFFFFF"/>
+        </w:rPr>
+        <w:t xml:space="preserve"> is the only thing you need</w:t>
+      </w:r>
+      <w:r>
+        <w:rPr>
+          <w:rFonts w:cstheme="minorHAnsi"/>
+          <w:color w:val="333333"/>
+          <w:sz w:val="28"/>
+          <w:szCs w:val="28"/>
+          <w:shd w:val="clear" w:color="auto" w:fill="FFFFFF"/>
+        </w:rPr>
+        <w:t xml:space="preserve"> to study</w:t>
+      </w:r>
+      <w:r>
+        <w:rPr>
+          <w:rFonts w:cstheme="minorHAnsi"/>
+          <w:color w:val="333333"/>
+          <w:sz w:val="28"/>
+          <w:szCs w:val="28"/>
+          <w:shd w:val="clear" w:color="auto" w:fill="FFFFFF"/>
+        </w:rPr>
+        <w:t xml:space="preserve"> in Brazilian colleges</w:t>
+      </w:r>
+      <w:r>
+        <w:rPr>
+          <w:rFonts w:cstheme="minorHAnsi"/>
           <w:sz w:val="28"/>
           <w:szCs w:val="28"/>
         </w:rPr>
@@ -177,10 +409,11 @@
       </w:r>
       <w:r>
         <w:rPr>
-          <w:sz w:val="28"/>
-          <w:szCs w:val="28"/>
-        </w:rPr>
-        <w:t xml:space="preserve"> I decide to try study in IFB and they accepted me.</w:t>
+          <w:rFonts w:cstheme="minorHAnsi"/>
+          <w:sz w:val="28"/>
+          <w:szCs w:val="28"/>
+        </w:rPr>
+        <w:t xml:space="preserve"> </w:t>
       </w:r>
     </w:p>
     <w:p>
@@ -194,55 +427,31 @@
       </w:pPr>
       <w:r>
         <w:rPr>
-          <w:sz w:val="28"/>
-          <w:szCs w:val="28"/>
-        </w:rPr>
-        <w:t xml:space="preserve">Now days I see that I couldn´t choose a better place to study </w:t>
-      </w:r>
-      <w:r>
-        <w:rPr>
-          <w:sz w:val="28"/>
-          <w:szCs w:val="28"/>
-        </w:rPr>
-        <w:t>n</w:t>
-      </w:r>
-      <w:r>
-        <w:rPr>
-          <w:sz w:val="28"/>
-          <w:szCs w:val="28"/>
-        </w:rPr>
-        <w:t xml:space="preserve">ot in Brazil. The </w:t>
-      </w:r>
-      <w:r>
-        <w:rPr>
-          <w:sz w:val="28"/>
-          <w:szCs w:val="28"/>
-        </w:rPr>
-        <w:t xml:space="preserve">IFB </w:t>
-      </w:r>
-      <w:r>
-        <w:rPr>
-          <w:sz w:val="28"/>
-          <w:szCs w:val="28"/>
-        </w:rPr>
-        <w:t>provides</w:t>
-      </w:r>
-      <w:r>
-        <w:rPr>
-          <w:sz w:val="28"/>
-          <w:szCs w:val="28"/>
-        </w:rPr>
-        <w:t xml:space="preserve"> me extraordinary colleagues, and freedom to put my ideas in practice</w:t>
-      </w:r>
-      <w:r>
-        <w:rPr>
-          <w:sz w:val="28"/>
-          <w:szCs w:val="28"/>
-        </w:rPr>
-        <w:t>.</w:t>
-      </w:r>
-      <w:r>
-        <w:rPr>
+          <w:rFonts w:cstheme="minorHAnsi"/>
+          <w:sz w:val="28"/>
+          <w:szCs w:val="28"/>
+        </w:rPr>
+        <w:t xml:space="preserve">In IFB I had the opportunity to </w:t>
+      </w:r>
+      <w:r>
+        <w:rPr>
+          <w:rFonts w:cstheme="minorHAnsi"/>
+          <w:sz w:val="28"/>
+          <w:szCs w:val="28"/>
+        </w:rPr>
+        <w:t>work in few projects and one of them</w:t>
+      </w:r>
+      <w:r>
+        <w:rPr>
+          <w:rFonts w:cstheme="minorHAnsi"/>
+          <w:sz w:val="28"/>
+          <w:szCs w:val="28"/>
+        </w:rPr>
+        <w:t xml:space="preserve"> was the first time that one</w:t>
+      </w:r>
+      <w:r>
+        <w:rPr>
+          <w:rFonts w:cstheme="minorHAnsi"/>
           <w:sz w:val="28"/>
           <w:szCs w:val="28"/>
         </w:rPr>
@@ -250,13 +459,15 @@
       </w:r>
       <w:r>
         <w:rPr>
-          <w:sz w:val="28"/>
-          <w:szCs w:val="28"/>
-        </w:rPr>
-        <w:t>IFB had the philosophy of encourage the</w:t>
-      </w:r>
-      <w:r>
-        <w:rPr>
+          <w:rFonts w:cstheme="minorHAnsi"/>
+          <w:sz w:val="28"/>
+          <w:szCs w:val="28"/>
+        </w:rPr>
+        <w:t>student</w:t>
+      </w:r>
+      <w:r>
+        <w:rPr>
+          <w:rFonts w:cstheme="minorHAnsi"/>
           <w:sz w:val="28"/>
           <w:szCs w:val="28"/>
         </w:rPr>
@@ -264,106 +475,75 @@
       </w:r>
       <w:r>
         <w:rPr>
-          <w:sz w:val="28"/>
-          <w:szCs w:val="28"/>
-        </w:rPr>
-        <w:t>students to develop their skills and I don´t know any other school in Brazil witch do the same,</w:t>
-      </w:r>
-      <w:r>
-        <w:rPr>
-          <w:sz w:val="28"/>
-          <w:szCs w:val="28"/>
-        </w:rPr>
-        <w:t xml:space="preserve"> </w:t>
-      </w:r>
-      <w:r>
-        <w:rPr>
-          <w:sz w:val="28"/>
-          <w:szCs w:val="28"/>
-        </w:rPr>
-        <w:t>the other ones</w:t>
-      </w:r>
-      <w:r>
-        <w:rPr>
-          <w:sz w:val="28"/>
-          <w:szCs w:val="28"/>
-        </w:rPr>
-        <w:t xml:space="preserve"> </w:t>
-      </w:r>
-      <w:r>
-        <w:rPr>
-          <w:sz w:val="28"/>
-          <w:szCs w:val="28"/>
-        </w:rPr>
-        <w:t>don´t provide</w:t>
-      </w:r>
-      <w:r>
-        <w:rPr>
-          <w:sz w:val="28"/>
-          <w:szCs w:val="28"/>
-        </w:rPr>
-        <w:t xml:space="preserve"> extracurricular</w:t>
-      </w:r>
-      <w:r>
-        <w:rPr>
-          <w:sz w:val="28"/>
-          <w:szCs w:val="28"/>
-        </w:rPr>
-        <w:t xml:space="preserve"> </w:t>
-      </w:r>
-      <w:r>
-        <w:rPr>
-          <w:sz w:val="28"/>
-          <w:szCs w:val="28"/>
-        </w:rPr>
-        <w:t>activities or sports teams</w:t>
-      </w:r>
-      <w:r>
-        <w:rPr>
-          <w:sz w:val="28"/>
-          <w:szCs w:val="28"/>
-        </w:rPr>
-        <w:t>, they</w:t>
-      </w:r>
-      <w:r>
-        <w:rPr>
-          <w:sz w:val="28"/>
-          <w:szCs w:val="28"/>
-        </w:rPr>
-        <w:t xml:space="preserve"> </w:t>
-      </w:r>
-      <w:r>
-        <w:rPr>
-          <w:sz w:val="28"/>
-          <w:szCs w:val="28"/>
-        </w:rPr>
-        <w:t xml:space="preserve">just teach the regular subjects and try to prepare for national </w:t>
-      </w:r>
-      <w:r>
-        <w:rPr>
-          <w:rFonts w:cstheme="minorHAnsi"/>
-          <w:color w:val="333333"/>
-          <w:sz w:val="28"/>
-          <w:szCs w:val="28"/>
-          <w:shd w:val="clear" w:color="auto" w:fill="FFFFFF"/>
-        </w:rPr>
-        <w:t>standardized tests</w:t>
-      </w:r>
-      <w:r>
-        <w:rPr>
-          <w:rFonts w:cstheme="minorHAnsi"/>
-          <w:sz w:val="28"/>
-          <w:szCs w:val="28"/>
-        </w:rPr>
-        <w:t>.</w:t>
-      </w:r>
-      <w:r>
-        <w:rPr>
-          <w:rFonts w:cstheme="minorHAnsi"/>
-          <w:sz w:val="28"/>
-          <w:szCs w:val="28"/>
-        </w:rPr>
-        <w:t xml:space="preserve"> </w:t>
+          <w:rFonts w:cstheme="minorHAnsi"/>
+          <w:sz w:val="28"/>
+          <w:szCs w:val="28"/>
+        </w:rPr>
+        <w:t xml:space="preserve">of </w:t>
+      </w:r>
+      <w:r>
+        <w:rPr>
+          <w:rFonts w:cstheme="minorHAnsi"/>
+          <w:sz w:val="28"/>
+          <w:szCs w:val="28"/>
+        </w:rPr>
+        <w:t xml:space="preserve">Brasília Campus </w:t>
+      </w:r>
+      <w:r>
+        <w:rPr>
+          <w:rFonts w:cstheme="minorHAnsi"/>
+          <w:sz w:val="28"/>
+          <w:szCs w:val="28"/>
+        </w:rPr>
+        <w:t xml:space="preserve">was in the local journal </w:t>
+      </w:r>
+      <w:r>
+        <w:rPr>
+          <w:rFonts w:cstheme="minorHAnsi"/>
+          <w:sz w:val="28"/>
+          <w:szCs w:val="28"/>
+        </w:rPr>
+        <w:t>talking</w:t>
+      </w:r>
+      <w:r>
+        <w:rPr>
+          <w:rFonts w:cstheme="minorHAnsi"/>
+          <w:sz w:val="28"/>
+          <w:szCs w:val="28"/>
+        </w:rPr>
+        <w:t xml:space="preserve"> about </w:t>
+      </w:r>
+      <w:r>
+        <w:rPr>
+          <w:rFonts w:cstheme="minorHAnsi"/>
+          <w:sz w:val="28"/>
+          <w:szCs w:val="28"/>
+        </w:rPr>
+        <w:t xml:space="preserve">his project to </w:t>
+      </w:r>
+      <w:r>
+        <w:rPr>
+          <w:rFonts w:cstheme="minorHAnsi"/>
+          <w:sz w:val="28"/>
+          <w:szCs w:val="28"/>
+        </w:rPr>
+        <w:t>improve in the education</w:t>
+      </w:r>
+      <w:r>
+        <w:rPr>
+          <w:rFonts w:cstheme="minorHAnsi"/>
+          <w:sz w:val="28"/>
+          <w:szCs w:val="28"/>
+        </w:rPr>
+        <w:t xml:space="preserve"> and another one th</w:t>
+      </w:r>
+      <w:r>
+        <w:rPr>
+          <w:rFonts w:cstheme="minorHAnsi"/>
+          <w:sz w:val="28"/>
+          <w:szCs w:val="28"/>
+        </w:rPr>
+        <w:t>e program “manufacture of innovative ideas” can be the second patent of one 11 years old educational institution.</w:t>
       </w:r>
     </w:p>
     <w:p>
@@ -381,129 +561,47 @@
           <w:sz w:val="28"/>
           <w:szCs w:val="28"/>
         </w:rPr>
-        <w:t>In IFB I discovered a lot and one thing that I discovered</w:t>
-      </w:r>
-      <w:r>
-        <w:rPr>
-          <w:rFonts w:cstheme="minorHAnsi"/>
-          <w:sz w:val="28"/>
-          <w:szCs w:val="28"/>
-        </w:rPr>
-        <w:t xml:space="preserve"> </w:t>
-      </w:r>
-      <w:r>
-        <w:rPr>
-          <w:rFonts w:cstheme="minorHAnsi"/>
-          <w:sz w:val="28"/>
-          <w:szCs w:val="28"/>
-        </w:rPr>
-        <w:t>about myself</w:t>
-      </w:r>
-      <w:r>
-        <w:rPr>
-          <w:rFonts w:cstheme="minorHAnsi"/>
-          <w:sz w:val="28"/>
-          <w:szCs w:val="28"/>
-        </w:rPr>
-        <w:t xml:space="preserve"> i</w:t>
-      </w:r>
-      <w:r>
-        <w:rPr>
-          <w:rFonts w:cstheme="minorHAnsi"/>
-          <w:sz w:val="28"/>
-          <w:szCs w:val="28"/>
-        </w:rPr>
-        <w:t xml:space="preserve">s that I will never want to do what everybody else is doing. Today I look </w:t>
-      </w:r>
-      <w:proofErr w:type="gramStart"/>
-      <w:r>
-        <w:rPr>
-          <w:rFonts w:cstheme="minorHAnsi"/>
-          <w:sz w:val="28"/>
-          <w:szCs w:val="28"/>
-        </w:rPr>
-        <w:t xml:space="preserve">around </w:t>
-      </w:r>
-      <w:r>
-        <w:rPr>
-          <w:rFonts w:cstheme="minorHAnsi"/>
-          <w:sz w:val="28"/>
-          <w:szCs w:val="28"/>
-        </w:rPr>
-        <w:t xml:space="preserve"> </w:t>
-      </w:r>
-      <w:r>
-        <w:rPr>
-          <w:rFonts w:cstheme="minorHAnsi"/>
-          <w:sz w:val="28"/>
-          <w:szCs w:val="28"/>
-        </w:rPr>
-        <w:t>and</w:t>
-      </w:r>
-      <w:proofErr w:type="gramEnd"/>
-      <w:r>
-        <w:rPr>
-          <w:rFonts w:cstheme="minorHAnsi"/>
-          <w:sz w:val="28"/>
-          <w:szCs w:val="28"/>
-        </w:rPr>
-        <w:t xml:space="preserve"> everyone in this city </w:t>
-      </w:r>
-      <w:r>
-        <w:rPr>
-          <w:rFonts w:cstheme="minorHAnsi"/>
-          <w:sz w:val="28"/>
-          <w:szCs w:val="28"/>
-        </w:rPr>
-        <w:t xml:space="preserve">is </w:t>
-      </w:r>
-      <w:r>
-        <w:rPr>
-          <w:rFonts w:cstheme="minorHAnsi"/>
-          <w:sz w:val="28"/>
-          <w:szCs w:val="28"/>
-        </w:rPr>
-        <w:t xml:space="preserve">going by the same way as </w:t>
-      </w:r>
-      <w:r>
-        <w:rPr>
-          <w:rFonts w:cstheme="minorHAnsi"/>
-          <w:sz w:val="28"/>
-          <w:szCs w:val="28"/>
-        </w:rPr>
-        <w:t>if there were no other</w:t>
-      </w:r>
-      <w:r>
-        <w:rPr>
-          <w:rFonts w:cstheme="minorHAnsi"/>
-          <w:sz w:val="28"/>
-          <w:szCs w:val="28"/>
-        </w:rPr>
-        <w:t xml:space="preserve">, my </w:t>
-      </w:r>
-      <w:r>
-        <w:rPr>
-          <w:rFonts w:cstheme="minorHAnsi"/>
-          <w:sz w:val="28"/>
-          <w:szCs w:val="28"/>
-        </w:rPr>
-        <w:t>classmates</w:t>
-      </w:r>
-      <w:r>
-        <w:rPr>
-          <w:rFonts w:cstheme="minorHAnsi"/>
-          <w:sz w:val="28"/>
-          <w:szCs w:val="28"/>
-        </w:rPr>
-        <w:t xml:space="preserve"> trying the same colleges here in Brazil</w:t>
-      </w:r>
-      <w:r>
-        <w:rPr>
-          <w:rFonts w:cstheme="minorHAnsi"/>
-          <w:sz w:val="28"/>
-          <w:szCs w:val="28"/>
-        </w:rPr>
-        <w:t xml:space="preserve"> and one more time I want to follow other way.</w:t>
+        <w:t xml:space="preserve"> I am proud of everything that I did for</w:t>
+      </w:r>
+      <w:r>
+        <w:rPr>
+          <w:rFonts w:cstheme="minorHAnsi"/>
+          <w:sz w:val="28"/>
+          <w:szCs w:val="28"/>
+        </w:rPr>
+        <w:t xml:space="preserve"> my</w:t>
+      </w:r>
+      <w:r>
+        <w:rPr>
+          <w:rFonts w:cstheme="minorHAnsi"/>
+          <w:sz w:val="28"/>
+          <w:szCs w:val="28"/>
+        </w:rPr>
+        <w:t xml:space="preserve"> school and very thankful for everything th</w:t>
+      </w:r>
+      <w:r>
+        <w:rPr>
+          <w:rFonts w:cstheme="minorHAnsi"/>
+          <w:sz w:val="28"/>
+          <w:szCs w:val="28"/>
+        </w:rPr>
+        <w:t>a</w:t>
+      </w:r>
+      <w:r>
+        <w:rPr>
+          <w:rFonts w:cstheme="minorHAnsi"/>
+          <w:sz w:val="28"/>
+          <w:szCs w:val="28"/>
+        </w:rPr>
+        <w:t>t they did for me.</w:t>
+      </w:r>
+      <w:r>
+        <w:rPr>
+          <w:rFonts w:cstheme="minorHAnsi"/>
+          <w:sz w:val="28"/>
+          <w:szCs w:val="28"/>
+        </w:rPr>
+        <w:t xml:space="preserve"> In college you have way more opportunities than high school also in United States you have more opportunities than in Brazil especially in technology area.</w:t>
       </w:r>
     </w:p>
     <w:p>
@@ -512,6 +610,7 @@
         <w:rPr>
           <w:sz w:val="28"/>
           <w:szCs w:val="28"/>
+          <w:u w:val="single"/>
         </w:rPr>
       </w:pPr>
       <w:r>
@@ -520,33 +619,31 @@
           <w:sz w:val="28"/>
           <w:szCs w:val="28"/>
         </w:rPr>
-        <w:t xml:space="preserve">(Name of the University) </w:t>
-      </w:r>
-      <w:proofErr w:type="spellStart"/>
-      <w:r>
-        <w:rPr>
-          <w:rFonts w:cstheme="minorHAnsi"/>
-          <w:sz w:val="28"/>
-          <w:szCs w:val="28"/>
-        </w:rPr>
-        <w:t>its</w:t>
-      </w:r>
-      <w:proofErr w:type="spellEnd"/>
-      <w:r>
-        <w:rPr>
-          <w:rFonts w:cstheme="minorHAnsi"/>
-          <w:sz w:val="28"/>
-          <w:szCs w:val="28"/>
-        </w:rPr>
-        <w:t xml:space="preserve"> a obsession for me because as IFB</w:t>
-      </w:r>
-      <w:r>
-        <w:rPr>
-          <w:rFonts w:cstheme="minorHAnsi"/>
-          <w:sz w:val="28"/>
-          <w:szCs w:val="28"/>
-        </w:rPr>
-        <w:t xml:space="preserve"> three years ago</w:t>
+        <w:t xml:space="preserve">That´s why </w:t>
+      </w:r>
+      <w:r>
+        <w:rPr>
+          <w:rFonts w:cstheme="minorHAnsi"/>
+          <w:sz w:val="28"/>
+          <w:szCs w:val="28"/>
+        </w:rPr>
+        <w:t xml:space="preserve">New York </w:t>
+      </w:r>
+      <w:r>
+        <w:rPr>
+          <w:rFonts w:cstheme="minorHAnsi"/>
+          <w:sz w:val="28"/>
+          <w:szCs w:val="28"/>
+        </w:rPr>
+        <w:t>University</w:t>
+      </w:r>
+      <w:r>
+        <w:rPr>
+          <w:rFonts w:cstheme="minorHAnsi"/>
+          <w:sz w:val="28"/>
+          <w:szCs w:val="28"/>
+        </w:rPr>
+        <w:t>,</w:t>
       </w:r>
       <w:r>
         <w:rPr>
@@ -562,55 +659,23 @@
           <w:sz w:val="28"/>
           <w:szCs w:val="28"/>
         </w:rPr>
-        <w:t>I’m</w:t>
-      </w:r>
-      <w:r>
-        <w:rPr>
-          <w:rFonts w:cstheme="minorHAnsi"/>
-          <w:sz w:val="28"/>
-          <w:szCs w:val="28"/>
-        </w:rPr>
-        <w:t xml:space="preserve"> feeling that’s no other</w:t>
-      </w:r>
-      <w:r>
-        <w:rPr>
-          <w:rFonts w:cstheme="minorHAnsi"/>
-          <w:sz w:val="28"/>
-          <w:szCs w:val="28"/>
-        </w:rPr>
-        <w:t xml:space="preserve"> </w:t>
-      </w:r>
-      <w:r>
-        <w:rPr>
-          <w:rFonts w:cstheme="minorHAnsi"/>
-          <w:sz w:val="28"/>
-          <w:szCs w:val="28"/>
-        </w:rPr>
-        <w:t>better place to keep developing my skills</w:t>
-      </w:r>
-      <w:r>
-        <w:rPr>
-          <w:rFonts w:cstheme="minorHAnsi"/>
-          <w:sz w:val="28"/>
-          <w:szCs w:val="28"/>
-        </w:rPr>
-        <w:t xml:space="preserve"> and</w:t>
-      </w:r>
-      <w:r>
-        <w:rPr>
-          <w:rFonts w:cstheme="minorHAnsi"/>
-          <w:sz w:val="28"/>
-          <w:szCs w:val="28"/>
-        </w:rPr>
-        <w:t xml:space="preserve"> improve my knowledge</w:t>
-      </w:r>
-      <w:r>
-        <w:rPr>
-          <w:rFonts w:cstheme="minorHAnsi"/>
-          <w:sz w:val="28"/>
-          <w:szCs w:val="28"/>
-        </w:rPr>
-        <w:t xml:space="preserve">. </w:t>
+        <w:t>for me to do more than I did in high school</w:t>
+      </w:r>
+      <w:r>
+        <w:rPr>
+          <w:rFonts w:cstheme="minorHAnsi"/>
+          <w:sz w:val="28"/>
+          <w:szCs w:val="28"/>
+        </w:rPr>
+        <w:t>, keep learning to work in my ideas</w:t>
+      </w:r>
+      <w:r>
+        <w:rPr>
+          <w:rFonts w:cstheme="minorHAnsi"/>
+          <w:sz w:val="28"/>
+          <w:szCs w:val="28"/>
+        </w:rPr>
+        <w:t xml:space="preserve"> and complete my professional qualification.</w:t>
       </w:r>
     </w:p>
     <w:sectPr>
